--- a/ideensammlung.docx
+++ b/ideensammlung.docx
@@ -2,65 +2,45 @@
 <file path=word/document.xml><?xml version="1.0" encoding="utf-8"?>
 <w:document xmlns:wpc="http://schemas.microsoft.com/office/word/2010/wordprocessingCanvas" xmlns:cx="http://schemas.microsoft.com/office/drawing/2014/chartex" xmlns:cx1="http://schemas.microsoft.com/office/drawing/2015/9/8/chartex" xmlns:cx2="http://schemas.microsoft.com/office/drawing/2015/10/21/chartex" xmlns:cx3="http://schemas.microsoft.com/office/drawing/2016/5/9/chartex" xmlns:cx4="http://schemas.microsoft.com/office/drawing/2016/5/10/chartex" xmlns:cx5="http://schemas.microsoft.com/office/drawing/2016/5/11/chartex" xmlns:cx6="http://schemas.microsoft.com/office/drawing/2016/5/12/chartex" xmlns:cx7="http://schemas.microsoft.com/office/drawing/2016/5/13/chartex" xmlns:cx8="http://schemas.microsoft.com/office/drawing/2016/5/14/chartex" xmlns:mc="http://schemas.openxmlformats.org/markup-compatibility/2006" xmlns:aink="http://schemas.microsoft.com/office/drawing/2016/ink" xmlns:am3d="http://schemas.microsoft.com/office/drawing/2017/model3d" xmlns:o="urn:schemas-microsoft-com:office:office" xmlns:r="http://schemas.openxmlformats.org/officeDocument/2006/relationships" xmlns:m="http://schemas.openxmlformats.org/officeDocument/2006/math" xmlns:v="urn:schemas-microsoft-com:vml" xmlns:wp14="http://schemas.microsoft.com/office/word/2010/wordprocessingDrawing" xmlns:wp="http://schemas.openxmlformats.org/drawingml/2006/wordprocessingDrawing" xmlns:w10="urn:schemas-microsoft-com:office:word" xmlns:w="http://schemas.openxmlformats.org/wordprocessingml/2006/main" xmlns:w14="http://schemas.microsoft.com/office/word/2010/wordml" xmlns:w15="http://schemas.microsoft.com/office/word/2012/wordml" xmlns:w16cid="http://schemas.microsoft.com/office/word/2016/wordml/cid" xmlns:w16se="http://schemas.microsoft.com/office/word/2015/wordml/symex" xmlns:wpg="http://schemas.microsoft.com/office/word/2010/wordprocessingGroup" xmlns:wpi="http://schemas.microsoft.com/office/word/2010/wordprocessingInk" xmlns:wne="http://schemas.microsoft.com/office/word/2006/wordml" xmlns:wps="http://schemas.microsoft.com/office/word/2010/wordprocessingShape" mc:Ignorable="w14 w15 w16se w16cid wp14">
   <w:body>
-    <w:p>
-      <w:r>
-        <w:fldChar w:fldCharType="begin"/>
-      </w:r>
-      <w:r>
-        <w:instrText xml:space="preserve"> HYPERLINK "https://ubt.opus.hbz-nrw.de/opus45-ubtr/frontdoor/deliver/index/docId/565/file/Dissertation_FannyRaab_Social_Web_im_StAdtetourismus_2012.pdf" </w:instrText>
-      </w:r>
-      <w:r>
-        <w:fldChar w:fldCharType="separate"/>
-      </w:r>
-      <w:r>
-        <w:rPr>
-          <w:rStyle w:val="Hyperlink"/>
-        </w:rPr>
-        <w:t>https://ubt.opus.hbz-nrw.de/opus45-ubtr/frontdoor/deliver/index/docId/565/file/Dissertation_FannyRaab_Social_Web_im_StAdtetourismus_2012.pdf</w:t>
-      </w:r>
-      <w:r>
-        <w:rPr>
-          <w:rStyle w:val="Hyperlink"/>
-        </w:rPr>
-        <w:fldChar w:fldCharType="end"/>
-      </w:r>
-    </w:p>
     <w:p/>
-    <w:p>
-      <w:pPr>
-        <w:rPr>
-          <w:b/>
-          <w:bCs/>
-        </w:rPr>
-      </w:pPr>
-      <w:proofErr w:type="gramStart"/>
-      <w:r>
-        <w:rPr>
-          <w:b/>
-          <w:bCs/>
-        </w:rPr>
-        <w:t>E</w:t>
-      </w:r>
-      <w:r>
-        <w:rPr>
-          <w:b/>
-          <w:bCs/>
-        </w:rPr>
-        <w:t>inleitung</w:t>
-      </w:r>
-      <w:r>
-        <w:rPr>
-          <w:b/>
-          <w:bCs/>
-        </w:rPr>
-        <w:t xml:space="preserve">  -</w:t>
+    <w:p/>
+    <w:p/>
+    <w:p>
+      <w:hyperlink r:id="rId5" w:history="1">
+        <w:r>
+          <w:rPr>
+            <w:rStyle w:val="Hyperlink"/>
+          </w:rPr>
+          <w:t>https://ubt.opus.hbz-nrw.de/opus45-ubtr/frontdoor/deliver/index/docId/565/file/Dissertation_FannyRaab_Social_Web_im_StAdtetourismus_2012.pdf</w:t>
+        </w:r>
+      </w:hyperlink>
+    </w:p>
+    <w:p/>
+    <w:p>
+      <w:pPr>
+        <w:rPr>
+          <w:b/>
+          <w:bCs/>
+          <w:sz w:val="32"/>
+          <w:szCs w:val="32"/>
+        </w:rPr>
+      </w:pPr>
+      <w:r>
+        <w:rPr>
+          <w:b/>
+          <w:bCs/>
+          <w:sz w:val="32"/>
+          <w:szCs w:val="32"/>
+        </w:rPr>
+        <w:t>Einleitung  -</w:t>
       </w:r>
       <w:proofErr w:type="spellStart"/>
-      <w:proofErr w:type="gramEnd"/>
-      <w:r>
-        <w:rPr>
-          <w:b/>
-          <w:bCs/>
+      <w:r>
+        <w:rPr>
+          <w:b/>
+          <w:bCs/>
+          <w:sz w:val="32"/>
+          <w:szCs w:val="32"/>
         </w:rPr>
         <w:t>gründe</w:t>
       </w:r>
@@ -69,6 +49,8 @@
         <w:rPr>
           <w:b/>
           <w:bCs/>
+          <w:sz w:val="32"/>
+          <w:szCs w:val="32"/>
         </w:rPr>
         <w:t xml:space="preserve"> für </w:t>
       </w:r>
@@ -77,14 +59,36 @@
         <w:rPr>
           <w:b/>
           <w:bCs/>
-        </w:rPr>
-        <w:t>etourism</w:t>
+          <w:sz w:val="32"/>
+          <w:szCs w:val="32"/>
+        </w:rPr>
+        <w:t>e</w:t>
+      </w:r>
+      <w:r>
+        <w:rPr>
+          <w:b/>
+          <w:bCs/>
+          <w:sz w:val="32"/>
+          <w:szCs w:val="32"/>
+        </w:rPr>
+        <w:t>T</w:t>
+      </w:r>
+      <w:r>
+        <w:rPr>
+          <w:b/>
+          <w:bCs/>
+          <w:sz w:val="32"/>
+          <w:szCs w:val="32"/>
+        </w:rPr>
+        <w:t>ourism</w:t>
       </w:r>
       <w:proofErr w:type="spellEnd"/>
       <w:r>
         <w:rPr>
           <w:b/>
           <w:bCs/>
+          <w:sz w:val="32"/>
+          <w:szCs w:val="32"/>
         </w:rPr>
         <w:t xml:space="preserve">/was ist </w:t>
       </w:r>
@@ -93,8 +97,28 @@
         <w:rPr>
           <w:b/>
           <w:bCs/>
-        </w:rPr>
-        <w:t>etourism</w:t>
+          <w:sz w:val="32"/>
+          <w:szCs w:val="32"/>
+        </w:rPr>
+        <w:t>e</w:t>
+      </w:r>
+      <w:r>
+        <w:rPr>
+          <w:b/>
+          <w:bCs/>
+          <w:sz w:val="32"/>
+          <w:szCs w:val="32"/>
+        </w:rPr>
+        <w:t>T</w:t>
+      </w:r>
+      <w:r>
+        <w:rPr>
+          <w:b/>
+          <w:bCs/>
+          <w:sz w:val="32"/>
+          <w:szCs w:val="32"/>
+        </w:rPr>
+        <w:t>ourism</w:t>
       </w:r>
       <w:proofErr w:type="spellEnd"/>
     </w:p>
@@ -118,41 +142,36 @@
         <w:tab/>
         <w:t xml:space="preserve">-Bücher uninteressant/wenig sehenswert/begrenzte </w:t>
       </w:r>
-      <w:proofErr w:type="spellStart"/>
-      <w:r>
-        <w:t>information</w:t>
-      </w:r>
-      <w:proofErr w:type="spellEnd"/>
+      <w:r>
+        <w:t>Information</w:t>
+      </w:r>
     </w:p>
     <w:p>
       <w:r>
         <w:tab/>
         <w:t xml:space="preserve">-Internet scheinbar unbegrenztes </w:t>
       </w:r>
-      <w:proofErr w:type="spellStart"/>
-      <w:r>
-        <w:t>informationsangebot</w:t>
-      </w:r>
-      <w:proofErr w:type="spellEnd"/>
+      <w:r>
+        <w:t>I</w:t>
+      </w:r>
+      <w:r>
+        <w:t>nformationsangebot</w:t>
+      </w:r>
     </w:p>
     <w:p/>
     <w:p>
       <w:r>
         <w:t xml:space="preserve">-individuelle </w:t>
       </w:r>
-      <w:proofErr w:type="spellStart"/>
-      <w:r>
-        <w:t>bestimmung</w:t>
-      </w:r>
-      <w:proofErr w:type="spellEnd"/>
+      <w:r>
+        <w:t>Bestimmung</w:t>
+      </w:r>
       <w:r>
         <w:t xml:space="preserve"> was ist </w:t>
       </w:r>
-      <w:proofErr w:type="spellStart"/>
-      <w:r>
-        <w:t>sehens</w:t>
-      </w:r>
-      <w:proofErr w:type="spellEnd"/>
+      <w:r>
+        <w:t>Sehens</w:t>
+      </w:r>
       <w:r>
         <w:t xml:space="preserve"> und erlebenswert</w:t>
       </w:r>
@@ -185,11 +204,9 @@
         <w:tab/>
         <w:t xml:space="preserve">- </w:t>
       </w:r>
-      <w:proofErr w:type="spellStart"/>
-      <w:r>
-        <w:t>altersgrupen</w:t>
-      </w:r>
-      <w:proofErr w:type="spellEnd"/>
+      <w:r>
+        <w:t>Altersgruppen</w:t>
+      </w:r>
     </w:p>
     <w:p>
       <w:r>
@@ -204,11 +221,9 @@
       <w:r>
         <w:t xml:space="preserve"> </w:t>
       </w:r>
-      <w:proofErr w:type="spellStart"/>
-      <w:r>
-        <w:t>shopping</w:t>
-      </w:r>
-      <w:proofErr w:type="spellEnd"/>
+      <w:r>
+        <w:t>Shopping</w:t>
+      </w:r>
       <w:r>
         <w:t>, Kultur, Essen…)</w:t>
       </w:r>
@@ -403,14 +418,63 @@
     <w:p/>
     <w:p/>
     <w:p>
-      <w:r>
-        <w:t xml:space="preserve">-Geoinformationssysteme im </w:t>
-      </w:r>
-      <w:proofErr w:type="spellStart"/>
-      <w:r>
-        <w:t>tourismus</w:t>
-      </w:r>
-      <w:proofErr w:type="spellEnd"/>
+      <w:pPr>
+        <w:rPr>
+          <w:b/>
+          <w:bCs/>
+          <w:sz w:val="32"/>
+          <w:szCs w:val="32"/>
+        </w:rPr>
+      </w:pPr>
+      <w:r>
+        <w:rPr>
+          <w:b/>
+          <w:bCs/>
+          <w:sz w:val="32"/>
+          <w:szCs w:val="32"/>
+        </w:rPr>
+        <w:t xml:space="preserve">Geoinformationssysteme im </w:t>
+      </w:r>
+      <w:r>
+        <w:rPr>
+          <w:b/>
+          <w:bCs/>
+          <w:sz w:val="32"/>
+          <w:szCs w:val="32"/>
+        </w:rPr>
+        <w:t>T</w:t>
+      </w:r>
+      <w:r>
+        <w:rPr>
+          <w:b/>
+          <w:bCs/>
+          <w:sz w:val="32"/>
+          <w:szCs w:val="32"/>
+        </w:rPr>
+        <w:t>ourismus</w:t>
+      </w:r>
+    </w:p>
+    <w:p>
+      <w:pPr>
+        <w:rPr>
+          <w:b/>
+          <w:bCs/>
+          <w:sz w:val="28"/>
+          <w:szCs w:val="28"/>
+        </w:rPr>
+      </w:pPr>
+    </w:p>
+    <w:p>
+      <w:r>
+        <w:t>Im Gewerbeflächenmanagement spielen Geoinformationen eine zentrale Rolle. Sie sind der Schlüssel, um Standortkomponenten zu optimieren. GIS-Technologie unterstützt Wirtschaftsförderung und Unternehmen und schlägt die Brücke zwischen Angebot und Nachfrage.</w:t>
+      </w:r>
+      <w:r>
+        <w:br/>
+        <w:t>GIS-Anwendungen im Tourismus setzen vor allem auf Karten als verlässliche Grundlagen für fundierte Entscheidungen und gezielte Maßnahmen</w:t>
+      </w:r>
+      <w:r>
+        <w:t>…………………..</w:t>
+      </w:r>
     </w:p>
     <w:p/>
     <w:p>
@@ -420,30 +484,107 @@
           <w:bCs/>
         </w:rPr>
       </w:pPr>
-      <w:r>
-        <w:rPr>
-          <w:b/>
-          <w:bCs/>
-        </w:rPr>
-        <w:lastRenderedPageBreak/>
-        <w:t xml:space="preserve">Dinge die ein </w:t>
-      </w:r>
-      <w:proofErr w:type="spellStart"/>
-      <w:r>
-        <w:rPr>
-          <w:b/>
-          <w:bCs/>
-        </w:rPr>
-        <w:t>onlinebuchungssystem</w:t>
-      </w:r>
-      <w:proofErr w:type="spellEnd"/>
-      <w:r>
-        <w:rPr>
-          <w:b/>
-          <w:bCs/>
-        </w:rPr>
-        <w:t xml:space="preserve"> ausmachen</w:t>
-      </w:r>
+      <w:hyperlink r:id="rId6" w:history="1">
+        <w:r>
+          <w:rPr>
+            <w:rStyle w:val="Hyperlink"/>
+            <w:b/>
+            <w:bCs/>
+          </w:rPr>
+          <w:t>https://www.esri.de/branchen/gis-kommunalverwaltungen/gis-wirtschaft-tourismus</w:t>
+        </w:r>
+      </w:hyperlink>
+    </w:p>
+    <w:p>
+      <w:pPr>
+        <w:rPr>
+          <w:b/>
+          <w:bCs/>
+        </w:rPr>
+      </w:pPr>
+    </w:p>
+    <w:p>
+      <w:pPr>
+        <w:rPr>
+          <w:b/>
+          <w:bCs/>
+        </w:rPr>
+      </w:pPr>
+      <w:r>
+        <w:rPr>
+          <w:b/>
+          <w:bCs/>
+        </w:rPr>
+        <w:t>https://gispoint.de/news-einzelansicht/983-verknuepfung-von-tourismus-und-geoinformationen.html</w:t>
+      </w:r>
+    </w:p>
+    <w:p>
+      <w:pPr>
+        <w:rPr>
+          <w:b/>
+          <w:bCs/>
+          <w:sz w:val="28"/>
+          <w:szCs w:val="28"/>
+        </w:rPr>
+      </w:pPr>
+    </w:p>
+    <w:p>
+      <w:pPr>
+        <w:rPr>
+          <w:b/>
+          <w:bCs/>
+          <w:sz w:val="28"/>
+          <w:szCs w:val="28"/>
+        </w:rPr>
+      </w:pPr>
+    </w:p>
+    <w:p/>
+    <w:p>
+      <w:pPr>
+        <w:rPr>
+          <w:b/>
+          <w:bCs/>
+          <w:sz w:val="32"/>
+          <w:szCs w:val="32"/>
+        </w:rPr>
+      </w:pPr>
+      <w:r>
+        <w:rPr>
+          <w:b/>
+          <w:bCs/>
+          <w:sz w:val="32"/>
+          <w:szCs w:val="32"/>
+        </w:rPr>
+        <w:t>O</w:t>
+      </w:r>
+      <w:r>
+        <w:rPr>
+          <w:b/>
+          <w:bCs/>
+          <w:sz w:val="32"/>
+          <w:szCs w:val="32"/>
+        </w:rPr>
+        <w:t>nlinebuchungssystem</w:t>
+      </w:r>
+      <w:r>
+        <w:rPr>
+          <w:b/>
+          <w:bCs/>
+          <w:sz w:val="32"/>
+          <w:szCs w:val="32"/>
+        </w:rPr>
+        <w:t>e</w:t>
+      </w:r>
+    </w:p>
+    <w:p>
+      <w:pPr>
+        <w:rPr>
+          <w:b/>
+          <w:bCs/>
+          <w:sz w:val="32"/>
+          <w:szCs w:val="32"/>
+        </w:rPr>
+      </w:pPr>
     </w:p>
     <w:p>
       <w:pPr>
@@ -643,7 +784,7 @@
       <w:r>
         <w:t xml:space="preserve">Vertriebskanalverwaltung </w:t>
       </w:r>
-      <w:hyperlink r:id="rId5" w:tgtFrame="_self" w:history="1">
+      <w:hyperlink r:id="rId7" w:tgtFrame="_self" w:history="1">
         <w:r>
           <w:rPr>
             <w:rStyle w:val="Hyperlink"/>
@@ -675,10 +816,7 @@
         <w:spacing w:before="100" w:beforeAutospacing="1" w:after="100" w:afterAutospacing="1" w:line="240" w:lineRule="auto"/>
       </w:pPr>
       <w:r>
-        <w:t>Ressourcenverwaltun</w:t>
-      </w:r>
-      <w:r>
-        <w:t>g</w:t>
+        <w:t>Ressourcenverwaltung</w:t>
       </w:r>
     </w:p>
     <w:p>
@@ -695,6 +833,7 @@
         <w:pStyle w:val="berschrift3"/>
       </w:pPr>
       <w:r>
+        <w:lastRenderedPageBreak/>
         <w:t>-</w:t>
       </w:r>
       <w:r>
@@ -864,7 +1003,6 @@
         <w:pStyle w:val="berschrift3"/>
       </w:pPr>
       <w:r>
-        <w:lastRenderedPageBreak/>
         <w:t>8. Wie werden sich Ihre internen Prozesse verändern?</w:t>
       </w:r>
     </w:p>
@@ -933,6 +1071,7 @@
         <w:pStyle w:val="StandardWeb"/>
       </w:pPr>
       <w:r>
+        <w:lastRenderedPageBreak/>
         <w:t>Bei einer maßgeschneiderten Lösung haben Sie mehr Kontrolle über den Prozess. Auf diese Weise werden Sie das Nutzerverhalten während des Buchungsprozesses besser analysieren können und dadurch Konversionen optimieren.</w:t>
       </w:r>
     </w:p>
@@ -996,20 +1135,49 @@
         <w:spacing w:before="100" w:beforeAutospacing="1" w:after="100" w:afterAutospacing="1" w:line="240" w:lineRule="auto"/>
         <w:ind w:left="708"/>
       </w:pPr>
-    </w:p>
-    <w:p>
-      <w:pPr>
-        <w:rPr>
-          <w:b/>
-          <w:bCs/>
-        </w:rPr>
-      </w:pPr>
+      <w:hyperlink r:id="rId8" w:anchor="v=onepage&amp;q=reservierungssysteme%20aufbau&amp;f=false" w:history="1">
+        <w:r>
+          <w:rPr>
+            <w:rStyle w:val="Hyperlink"/>
+          </w:rPr>
+          <w:t>https://books.google.de/books?id=s-4P-1J58jMC&amp;pg=PA701&amp;lpg=PA701&amp;dq=reservierungssysteme+aufbau&amp;source=bl&amp;ots=Q1lPlvObnn&amp;sig=ACfU3U2mz-eoG1dA6dkoJLcHlHuVh7n-RQ&amp;hl=de&amp;sa=X&amp;ved=2ahUKEwjh99iq7LDpAhWq5KYKHTsbBOsQ6AEwAHoECA0QAQ#v=onepage&amp;q=reservierungssysteme%20aufbau&amp;f=false</w:t>
+        </w:r>
+      </w:hyperlink>
+    </w:p>
+    <w:p>
+      <w:pPr>
+        <w:spacing w:before="100" w:beforeAutospacing="1" w:after="100" w:afterAutospacing="1" w:line="240" w:lineRule="auto"/>
+        <w:ind w:left="708"/>
+      </w:pPr>
+      <w:r>
+        <w:t>8.</w:t>
+      </w:r>
+    </w:p>
+    <w:p>
+      <w:pPr>
+        <w:rPr>
+          <w:b/>
+          <w:bCs/>
+        </w:rPr>
+      </w:pPr>
+    </w:p>
+    <w:p/>
+    <w:p>
+      <w:r>
+        <w:t>https://de.wikipedia.org/wiki/Computerreservierungssystem</w:t>
+      </w:r>
     </w:p>
     <w:p/>
     <w:p/>
+    <w:p>
+      <w:r>
+        <w:t>https://de.wikipedia.org/wiki/Buchungssystem</w:t>
+      </w:r>
+    </w:p>
     <w:p/>
-    <w:p>
-      <w:hyperlink r:id="rId6" w:history="1">
+    <w:p/>
+    <w:p>
+      <w:hyperlink r:id="rId9" w:history="1">
         <w:r>
           <w:rPr>
             <w:rStyle w:val="Hyperlink"/>
@@ -1017,8 +1185,6 @@
           <w:t>https://www.wbs-blank.de/index.php/software/der-systemaufbau</w:t>
         </w:r>
       </w:hyperlink>
-      <w:bookmarkStart w:id="0" w:name="_GoBack"/>
-      <w:bookmarkEnd w:id="0"/>
     </w:p>
     <w:p/>
     <w:p/>
@@ -1027,6 +1193,7 @@
         <w:rPr>
           <w:noProof/>
         </w:rPr>
+        <w:lastRenderedPageBreak/>
         <w:drawing>
           <wp:inline distT="0" distB="0" distL="0" distR="0" wp14:anchorId="097D7314" wp14:editId="78FBDDF3">
             <wp:extent cx="5760720" cy="4320540"/>
@@ -1045,7 +1212,7 @@
                     </pic:cNvPicPr>
                   </pic:nvPicPr>
                   <pic:blipFill>
-                    <a:blip r:embed="rId7">
+                    <a:blip r:embed="rId10">
                       <a:extLst>
                         <a:ext uri="{28A0092B-C50C-407E-A947-70E740481C1C}">
                           <a14:useLocalDpi xmlns:a14="http://schemas.microsoft.com/office/drawing/2010/main" val="0"/>
@@ -1083,8 +1250,702 @@
     <w:p/>
     <w:p/>
     <w:p/>
+    <w:p>
+      <w:r>
+        <w:t>https://books.google.de/books?id=kelEuw50qhYC&amp;pg=PA6&amp;lpg=PA6&amp;dq=online+reservierungssystem+aufbau&amp;source=bl&amp;ots=1OMIO0-2VW&amp;sig=ACfU3U1W1xHgRaUxtu-tzV1sr_BJk66Hug&amp;hl=de&amp;sa=X&amp;ved=2ahUKEwjuqcbIx6bpAhVF-qQKHddLA98Q6AEwCXoECAoQAQ#v=onepage&amp;q=online%20reservierungssystem%20aufbau&amp;f=false</w:t>
+      </w:r>
+    </w:p>
+    <w:p>
+      <w:pPr>
+        <w:rPr>
+          <w:sz w:val="32"/>
+          <w:szCs w:val="32"/>
+        </w:rPr>
+      </w:pPr>
+    </w:p>
+    <w:p>
+      <w:pPr>
+        <w:rPr>
+          <w:b/>
+          <w:bCs/>
+          <w:sz w:val="32"/>
+          <w:szCs w:val="32"/>
+        </w:rPr>
+      </w:pPr>
+      <w:r>
+        <w:rPr>
+          <w:b/>
+          <w:bCs/>
+          <w:sz w:val="32"/>
+          <w:szCs w:val="32"/>
+        </w:rPr>
+        <w:t>Vergleichsportale</w:t>
+      </w:r>
+    </w:p>
+    <w:p>
+      <w:pPr>
+        <w:rPr>
+          <w:b/>
+          <w:bCs/>
+        </w:rPr>
+      </w:pPr>
+    </w:p>
+    <w:p>
+      <w:pPr>
+        <w:rPr>
+          <w:b/>
+          <w:bCs/>
+          <w:sz w:val="20"/>
+          <w:szCs w:val="20"/>
+        </w:rPr>
+      </w:pPr>
+      <w:r>
+        <w:rPr>
+          <w:rFonts w:ascii="Arial" w:hAnsi="Arial" w:cs="Arial"/>
+          <w:sz w:val="20"/>
+          <w:szCs w:val="20"/>
+        </w:rPr>
+        <w:t xml:space="preserve">Vergleichsportale im Internet können durch den Vergleich verschiedener Angebote für eine </w:t>
+      </w:r>
+      <w:proofErr w:type="spellStart"/>
+      <w:r>
+        <w:rPr>
+          <w:rFonts w:ascii="Arial" w:hAnsi="Arial" w:cs="Arial"/>
+          <w:sz w:val="20"/>
+          <w:szCs w:val="20"/>
+        </w:rPr>
+        <w:t>bestimmteLeistung</w:t>
+      </w:r>
+      <w:proofErr w:type="spellEnd"/>
+      <w:r>
+        <w:rPr>
+          <w:rFonts w:ascii="Arial" w:hAnsi="Arial" w:cs="Arial"/>
+          <w:sz w:val="20"/>
+          <w:szCs w:val="20"/>
+        </w:rPr>
+        <w:t xml:space="preserve"> sowie die Weiterleitung einer hierauf gerichteten Bestellung erheblich dazu beitragen, die Such-kosten der Verbraucher</w:t>
+      </w:r>
+      <w:r>
+        <w:rPr>
+          <w:rFonts w:ascii="Arial" w:hAnsi="Arial" w:cs="Arial"/>
+          <w:sz w:val="20"/>
+          <w:szCs w:val="20"/>
+        </w:rPr>
+        <w:t xml:space="preserve"> </w:t>
+      </w:r>
+      <w:r>
+        <w:rPr>
+          <w:rFonts w:ascii="Arial" w:hAnsi="Arial" w:cs="Arial"/>
+          <w:sz w:val="20"/>
+          <w:szCs w:val="20"/>
+        </w:rPr>
+        <w:t>zu reduzieren</w:t>
+      </w:r>
+      <w:r>
+        <w:rPr>
+          <w:rFonts w:ascii="Arial" w:hAnsi="Arial" w:cs="Arial"/>
+          <w:sz w:val="20"/>
+          <w:szCs w:val="20"/>
+        </w:rPr>
+        <w:t>………………….</w:t>
+      </w:r>
+    </w:p>
+    <w:p>
+      <w:pPr>
+        <w:rPr>
+          <w:b/>
+          <w:bCs/>
+        </w:rPr>
+      </w:pPr>
+    </w:p>
+    <w:p>
+      <w:r>
+        <w:lastRenderedPageBreak/>
+        <w:t>https://www.bundeskartellamt.de/SharedDocs/Publikation/DE/Sektoruntersuchungen/Sektoruntersuchung_Vergleichsportale_Bericht.pdf?__blob=publicationFile&amp;v=7</w:t>
+      </w:r>
+    </w:p>
     <w:p/>
+    <w:p>
+      <w:pPr>
+        <w:rPr>
+          <w:b/>
+          <w:bCs/>
+        </w:rPr>
+      </w:pPr>
+    </w:p>
+    <w:p>
+      <w:pPr>
+        <w:rPr>
+          <w:b/>
+          <w:bCs/>
+        </w:rPr>
+      </w:pPr>
+    </w:p>
+    <w:p>
+      <w:pPr>
+        <w:pStyle w:val="berschrift6"/>
+        <w:rPr>
+          <w:b/>
+          <w:bCs/>
+        </w:rPr>
+      </w:pPr>
+      <w:r>
+        <w:rPr>
+          <w:b/>
+          <w:bCs/>
+        </w:rPr>
+        <w:t xml:space="preserve">Das sollten Sie über den Algorithmus für das </w:t>
+      </w:r>
+      <w:proofErr w:type="spellStart"/>
+      <w:r>
+        <w:rPr>
+          <w:b/>
+          <w:bCs/>
+        </w:rPr>
+        <w:t>Tripadvisor</w:t>
+      </w:r>
+      <w:proofErr w:type="spellEnd"/>
+      <w:r>
+        <w:rPr>
+          <w:b/>
+          <w:bCs/>
+        </w:rPr>
+        <w:t>-Beliebtheitsranking wissen</w:t>
+      </w:r>
+    </w:p>
     <w:p/>
+    <w:p>
+      <w:hyperlink r:id="rId11" w:history="1">
+        <w:r>
+          <w:rPr>
+            <w:rStyle w:val="Hyperlink"/>
+          </w:rPr>
+          <w:t>https://www.tripadvisor.de/TripAdvisorInsights/w765</w:t>
+        </w:r>
+      </w:hyperlink>
+    </w:p>
+    <w:p/>
+    <w:p>
+      <w:pPr>
+        <w:rPr>
+          <w:b/>
+          <w:bCs/>
+        </w:rPr>
+      </w:pPr>
+      <w:proofErr w:type="spellStart"/>
+      <w:r>
+        <w:rPr>
+          <w:b/>
+          <w:bCs/>
+        </w:rPr>
+        <w:t>TripConnect</w:t>
+      </w:r>
+      <w:proofErr w:type="spellEnd"/>
+    </w:p>
+    <w:p>
+      <w:pPr>
+        <w:rPr>
+          <w:b/>
+          <w:bCs/>
+        </w:rPr>
+      </w:pPr>
+    </w:p>
+    <w:p>
+      <w:pPr>
+        <w:rPr>
+          <w:b/>
+          <w:bCs/>
+        </w:rPr>
+      </w:pPr>
+      <w:r>
+        <w:t xml:space="preserve">Durch die Sofortbuchungsfunktion erhalten Reisende alle Informationen, die sie benötigen, um direkt auf </w:t>
+      </w:r>
+      <w:proofErr w:type="spellStart"/>
+      <w:r>
+        <w:t>Tripadvisor</w:t>
+      </w:r>
+      <w:proofErr w:type="spellEnd"/>
+      <w:r>
+        <w:t xml:space="preserve"> bei Ihnen zu buchen:………………</w:t>
+      </w:r>
+    </w:p>
+    <w:p>
+      <w:pPr>
+        <w:rPr>
+          <w:b/>
+          <w:bCs/>
+        </w:rPr>
+      </w:pPr>
+    </w:p>
+    <w:p>
+      <w:pPr>
+        <w:rPr>
+          <w:rStyle w:val="Hyperlink"/>
+          <w:b/>
+          <w:bCs/>
+        </w:rPr>
+      </w:pPr>
+      <w:hyperlink r:id="rId12" w:history="1">
+        <w:r>
+          <w:rPr>
+            <w:rStyle w:val="Hyperlink"/>
+            <w:b/>
+            <w:bCs/>
+          </w:rPr>
+          <w:t>https://www.siteminder.com/de/tripconnect-instant-booking/</w:t>
+        </w:r>
+      </w:hyperlink>
+    </w:p>
+    <w:p>
+      <w:pPr>
+        <w:rPr>
+          <w:rStyle w:val="Hyperlink"/>
+          <w:b/>
+          <w:bCs/>
+        </w:rPr>
+      </w:pPr>
+    </w:p>
+    <w:p>
+      <w:pPr>
+        <w:rPr>
+          <w:b/>
+          <w:bCs/>
+        </w:rPr>
+      </w:pPr>
+    </w:p>
+    <w:p>
+      <w:pPr>
+        <w:rPr>
+          <w:b/>
+          <w:bCs/>
+        </w:rPr>
+      </w:pPr>
+    </w:p>
+    <w:p>
+      <w:pPr>
+        <w:rPr>
+          <w:b/>
+          <w:bCs/>
+        </w:rPr>
+      </w:pPr>
+      <w:hyperlink r:id="rId13" w:history="1">
+        <w:r>
+          <w:rPr>
+            <w:rStyle w:val="Hyperlink"/>
+            <w:b/>
+            <w:bCs/>
+          </w:rPr>
+          <w:t>https://hilfe.holidaycheck.de/?faq=wie-setzt-sich-die-weiterempfehlungsrate-zusammen</w:t>
+        </w:r>
+      </w:hyperlink>
+    </w:p>
+    <w:p>
+      <w:pPr>
+        <w:rPr>
+          <w:b/>
+          <w:bCs/>
+        </w:rPr>
+      </w:pPr>
+    </w:p>
+    <w:p>
+      <w:pPr>
+        <w:rPr>
+          <w:b/>
+          <w:bCs/>
+        </w:rPr>
+      </w:pPr>
+      <w:proofErr w:type="spellStart"/>
+      <w:r>
+        <w:rPr>
+          <w:b/>
+          <w:bCs/>
+        </w:rPr>
+        <w:t>H</w:t>
+      </w:r>
+      <w:bookmarkStart w:id="0" w:name="_GoBack"/>
+      <w:bookmarkEnd w:id="0"/>
+      <w:r>
+        <w:rPr>
+          <w:b/>
+          <w:bCs/>
+        </w:rPr>
+        <w:t>olidaycheck</w:t>
+      </w:r>
+      <w:proofErr w:type="spellEnd"/>
+    </w:p>
+    <w:p>
+      <w:pPr>
+        <w:rPr>
+          <w:b/>
+          <w:bCs/>
+        </w:rPr>
+      </w:pPr>
+    </w:p>
+    <w:p>
+      <w:pPr>
+        <w:rPr>
+          <w:b/>
+          <w:bCs/>
+        </w:rPr>
+      </w:pPr>
+      <w:r>
+        <w:rPr>
+          <w:b/>
+          <w:bCs/>
+        </w:rPr>
+        <w:t>https://hilfe.holidaycheck.de/?faq=wie-setzt-sich-die-weiterempfehlungsrate-zusammen</w:t>
+      </w:r>
+    </w:p>
+    <w:p>
+      <w:pPr>
+        <w:rPr>
+          <w:b/>
+          <w:bCs/>
+        </w:rPr>
+      </w:pPr>
+    </w:p>
+    <w:p>
+      <w:pPr>
+        <w:rPr>
+          <w:b/>
+          <w:bCs/>
+        </w:rPr>
+      </w:pPr>
+    </w:p>
+    <w:p>
+      <w:pPr>
+        <w:rPr>
+          <w:b/>
+          <w:bCs/>
+          <w:sz w:val="32"/>
+          <w:szCs w:val="32"/>
+        </w:rPr>
+      </w:pPr>
+      <w:r>
+        <w:rPr>
+          <w:b/>
+          <w:bCs/>
+          <w:sz w:val="32"/>
+          <w:szCs w:val="32"/>
+        </w:rPr>
+        <w:t xml:space="preserve">VR im </w:t>
+      </w:r>
+      <w:r>
+        <w:rPr>
+          <w:b/>
+          <w:bCs/>
+          <w:sz w:val="32"/>
+          <w:szCs w:val="32"/>
+        </w:rPr>
+        <w:t>T</w:t>
+      </w:r>
+      <w:r>
+        <w:rPr>
+          <w:b/>
+          <w:bCs/>
+          <w:sz w:val="32"/>
+          <w:szCs w:val="32"/>
+        </w:rPr>
+        <w:t xml:space="preserve">ourismus </w:t>
+      </w:r>
+    </w:p>
+    <w:p>
+      <w:pPr>
+        <w:rPr>
+          <w:b/>
+          <w:bCs/>
+        </w:rPr>
+      </w:pPr>
+    </w:p>
+    <w:p>
+      <w:pPr>
+        <w:rPr>
+          <w:b/>
+          <w:bCs/>
+        </w:rPr>
+      </w:pPr>
+      <w:hyperlink r:id="rId14" w:history="1">
+        <w:r>
+          <w:rPr>
+            <w:rStyle w:val="Hyperlink"/>
+            <w:b/>
+            <w:bCs/>
+          </w:rPr>
+          <w:t>https://www.tourismuszukunft.de/2019/03/virtual-reality-im-tourismus/</w:t>
+        </w:r>
+      </w:hyperlink>
+    </w:p>
+    <w:p>
+      <w:pPr>
+        <w:rPr>
+          <w:b/>
+          <w:bCs/>
+        </w:rPr>
+      </w:pPr>
+    </w:p>
+    <w:p>
+      <w:pPr>
+        <w:rPr>
+          <w:b/>
+          <w:bCs/>
+        </w:rPr>
+      </w:pPr>
+    </w:p>
+    <w:p>
+      <w:pPr>
+        <w:rPr>
+          <w:b/>
+          <w:bCs/>
+        </w:rPr>
+      </w:pPr>
+    </w:p>
+    <w:p>
+      <w:pPr>
+        <w:rPr>
+          <w:b/>
+          <w:bCs/>
+        </w:rPr>
+      </w:pPr>
+    </w:p>
+    <w:p>
+      <w:pPr>
+        <w:rPr>
+          <w:b/>
+          <w:bCs/>
+          <w:sz w:val="32"/>
+          <w:szCs w:val="32"/>
+        </w:rPr>
+      </w:pPr>
+      <w:r>
+        <w:rPr>
+          <w:b/>
+          <w:bCs/>
+          <w:sz w:val="32"/>
+          <w:szCs w:val="32"/>
+        </w:rPr>
+        <w:lastRenderedPageBreak/>
+        <w:t>ERP CRM SCM…….</w:t>
+      </w:r>
+    </w:p>
+    <w:p>
+      <w:pPr>
+        <w:rPr>
+          <w:b/>
+          <w:bCs/>
+          <w:sz w:val="32"/>
+          <w:szCs w:val="32"/>
+        </w:rPr>
+      </w:pPr>
+    </w:p>
+    <w:p>
+      <w:pPr>
+        <w:rPr>
+          <w:b/>
+          <w:bCs/>
+          <w:sz w:val="24"/>
+          <w:szCs w:val="24"/>
+        </w:rPr>
+      </w:pPr>
+      <w:hyperlink r:id="rId15" w:history="1">
+        <w:r>
+          <w:rPr>
+            <w:rStyle w:val="Hyperlink"/>
+            <w:b/>
+            <w:bCs/>
+            <w:sz w:val="24"/>
+            <w:szCs w:val="24"/>
+          </w:rPr>
+          <w:t>https://de.eas-mag.digital/accorhotels-setzt-fuer-effektive-projektarbeit-und-teamkommunikation-auf-taskworld/</w:t>
+        </w:r>
+      </w:hyperlink>
+    </w:p>
+    <w:p>
+      <w:pPr>
+        <w:rPr>
+          <w:b/>
+          <w:bCs/>
+          <w:sz w:val="24"/>
+          <w:szCs w:val="24"/>
+        </w:rPr>
+      </w:pPr>
+    </w:p>
+    <w:p>
+      <w:pPr>
+        <w:rPr>
+          <w:b/>
+          <w:bCs/>
+          <w:sz w:val="24"/>
+          <w:szCs w:val="24"/>
+        </w:rPr>
+      </w:pPr>
+      <w:hyperlink r:id="rId16" w:history="1">
+        <w:r>
+          <w:rPr>
+            <w:rStyle w:val="Hyperlink"/>
+            <w:b/>
+            <w:bCs/>
+            <w:sz w:val="24"/>
+            <w:szCs w:val="24"/>
+          </w:rPr>
+          <w:t>https://de.eas-mag.digital/freizeitpark-belantis-setzt-auf-das-warenwirtschaftssystem-orgasoft-net/</w:t>
+        </w:r>
+      </w:hyperlink>
+    </w:p>
+    <w:p>
+      <w:pPr>
+        <w:rPr>
+          <w:b/>
+          <w:bCs/>
+          <w:sz w:val="24"/>
+          <w:szCs w:val="24"/>
+        </w:rPr>
+      </w:pPr>
+    </w:p>
+    <w:p>
+      <w:pPr>
+        <w:rPr>
+          <w:b/>
+          <w:bCs/>
+          <w:sz w:val="24"/>
+          <w:szCs w:val="24"/>
+        </w:rPr>
+      </w:pPr>
+      <w:hyperlink r:id="rId17" w:history="1">
+        <w:r>
+          <w:rPr>
+            <w:rStyle w:val="Hyperlink"/>
+            <w:b/>
+            <w:bCs/>
+            <w:sz w:val="24"/>
+            <w:szCs w:val="24"/>
+          </w:rPr>
+          <w:t>https://de.eas-mag.digital/bei-holidu-ist-cloud-the-way-to-go/</w:t>
+        </w:r>
+      </w:hyperlink>
+    </w:p>
+    <w:p>
+      <w:pPr>
+        <w:rPr>
+          <w:b/>
+          <w:bCs/>
+          <w:sz w:val="24"/>
+          <w:szCs w:val="24"/>
+        </w:rPr>
+      </w:pPr>
+    </w:p>
+    <w:p>
+      <w:pPr>
+        <w:rPr>
+          <w:b/>
+          <w:bCs/>
+        </w:rPr>
+      </w:pPr>
+      <w:hyperlink r:id="rId18" w:history="1">
+        <w:r>
+          <w:rPr>
+            <w:rStyle w:val="Hyperlink"/>
+            <w:b/>
+            <w:bCs/>
+          </w:rPr>
+          <w:t>https://de.eas-mag.digital/finanzplanungssoftware-der-berliner-fairmas-gmbh-ueberzeugt-das-luxushotel-ritz-paris/</w:t>
+        </w:r>
+      </w:hyperlink>
+    </w:p>
+    <w:p>
+      <w:pPr>
+        <w:rPr>
+          <w:b/>
+          <w:bCs/>
+        </w:rPr>
+      </w:pPr>
+    </w:p>
+    <w:p>
+      <w:pPr>
+        <w:rPr>
+          <w:b/>
+          <w:bCs/>
+        </w:rPr>
+      </w:pPr>
+    </w:p>
+    <w:p>
+      <w:pPr>
+        <w:rPr>
+          <w:b/>
+          <w:bCs/>
+        </w:rPr>
+      </w:pPr>
+    </w:p>
+    <w:p>
+      <w:pPr>
+        <w:rPr>
+          <w:b/>
+          <w:bCs/>
+        </w:rPr>
+      </w:pPr>
+    </w:p>
+    <w:p>
+      <w:pPr>
+        <w:rPr>
+          <w:b/>
+          <w:bCs/>
+        </w:rPr>
+      </w:pPr>
+    </w:p>
+    <w:p>
+      <w:pPr>
+        <w:rPr>
+          <w:b/>
+          <w:bCs/>
+        </w:rPr>
+      </w:pPr>
+    </w:p>
+    <w:p>
+      <w:pPr>
+        <w:rPr>
+          <w:b/>
+          <w:bCs/>
+          <w:sz w:val="32"/>
+          <w:szCs w:val="32"/>
+        </w:rPr>
+      </w:pPr>
+      <w:r>
+        <w:rPr>
+          <w:b/>
+          <w:bCs/>
+          <w:sz w:val="32"/>
+          <w:szCs w:val="32"/>
+        </w:rPr>
+        <w:t xml:space="preserve">Rechtliche Themen (s. </w:t>
+      </w:r>
+      <w:proofErr w:type="spellStart"/>
+      <w:r>
+        <w:rPr>
+          <w:b/>
+          <w:bCs/>
+          <w:sz w:val="32"/>
+          <w:szCs w:val="32"/>
+        </w:rPr>
+        <w:t>vergleichsportale</w:t>
+      </w:r>
+      <w:proofErr w:type="spellEnd"/>
+      <w:r>
+        <w:rPr>
+          <w:b/>
+          <w:bCs/>
+          <w:sz w:val="32"/>
+          <w:szCs w:val="32"/>
+        </w:rPr>
+        <w:t>)</w:t>
+      </w:r>
+    </w:p>
+    <w:p>
+      <w:pPr>
+        <w:rPr>
+          <w:b/>
+          <w:bCs/>
+        </w:rPr>
+      </w:pPr>
+    </w:p>
     <w:sectPr>
       <w:pgSz w:w="11906" w:h="16838"/>
       <w:pgMar w:top="1417" w:right="1417" w:bottom="1134" w:left="1417" w:header="708" w:footer="708" w:gutter="0"/>
@@ -2321,6 +3182,27 @@
       <w:lang w:eastAsia="de-DE"/>
     </w:rPr>
   </w:style>
+  <w:style w:type="paragraph" w:styleId="berschrift6">
+    <w:name w:val="heading 6"/>
+    <w:basedOn w:val="Standard"/>
+    <w:next w:val="Standard"/>
+    <w:link w:val="berschrift6Zchn"/>
+    <w:uiPriority w:val="9"/>
+    <w:semiHidden/>
+    <w:unhideWhenUsed/>
+    <w:qFormat/>
+    <w:rsid w:val="00EE3B6E"/>
+    <w:pPr>
+      <w:keepNext/>
+      <w:keepLines/>
+      <w:spacing w:before="40" w:after="0"/>
+      <w:outlineLvl w:val="5"/>
+    </w:pPr>
+    <w:rPr>
+      <w:rFonts w:asciiTheme="majorHAnsi" w:eastAsiaTheme="majorEastAsia" w:hAnsiTheme="majorHAnsi" w:cstheme="majorBidi"/>
+      <w:color w:val="1F3763" w:themeColor="accent1" w:themeShade="7F"/>
+    </w:rPr>
+  </w:style>
   <w:style w:type="character" w:default="1" w:styleId="Absatz-Standardschriftart">
     <w:name w:val="Default Paragraph Font"/>
     <w:uiPriority w:val="1"/>
@@ -2423,6 +3305,18 @@
       <w:sz w:val="27"/>
       <w:szCs w:val="27"/>
       <w:lang w:eastAsia="de-DE"/>
+    </w:rPr>
+  </w:style>
+  <w:style w:type="character" w:customStyle="1" w:styleId="berschrift6Zchn">
+    <w:name w:val="Überschrift 6 Zchn"/>
+    <w:basedOn w:val="Absatz-Standardschriftart"/>
+    <w:link w:val="berschrift6"/>
+    <w:uiPriority w:val="9"/>
+    <w:semiHidden/>
+    <w:rsid w:val="00EE3B6E"/>
+    <w:rPr>
+      <w:rFonts w:asciiTheme="majorHAnsi" w:eastAsiaTheme="majorEastAsia" w:hAnsiTheme="majorHAnsi" w:cstheme="majorBidi"/>
+      <w:color w:val="1F3763" w:themeColor="accent1" w:themeShade="7F"/>
     </w:rPr>
   </w:style>
 </w:styles>
